--- a/1229/報紙配送管理系統.docx
+++ b/1229/報紙配送管理系統.docx
@@ -825,10 +825,9 @@
                             </w:r>
                             <w:r>
                               <w:rPr>
-                                <w:b w:val="0"/>
                                 <w:noProof/>
                               </w:rPr>
-                              <w:t>1/4/2022</w:t>
+                              <w:t>1/5/2022</w:t>
                             </w:r>
                             <w:r>
                               <w:rPr>
@@ -988,10 +987,9 @@
                       </w:r>
                       <w:r>
                         <w:rPr>
-                          <w:b w:val="0"/>
                           <w:noProof/>
                         </w:rPr>
-                        <w:t>1/4/2022</w:t>
+                        <w:t>1/5/2022</w:t>
                       </w:r>
                       <w:r>
                         <w:rPr>
@@ -1299,23 +1297,7 @@
             <w:rFonts w:hint="eastAsia"/>
             <w:noProof/>
           </w:rPr>
-          <w:t>系統模型與</w:t>
-        </w:r>
-        <w:r>
-          <w:rPr>
-            <w:rStyle w:val="a7"/>
-            <w:rFonts w:hint="eastAsia"/>
-            <w:noProof/>
-          </w:rPr>
-          <w:t>架</w:t>
-        </w:r>
-        <w:r>
-          <w:rPr>
-            <w:rStyle w:val="a7"/>
-            <w:rFonts w:hint="eastAsia"/>
-            <w:noProof/>
-          </w:rPr>
-          <w:t>構</w:t>
+          <w:t>系統模型與架構</w:t>
         </w:r>
         <w:r>
           <w:rPr>
@@ -1717,15 +1699,7 @@
             <w:rFonts w:hint="eastAsia"/>
             <w:noProof/>
           </w:rPr>
-          <w:t>元</w:t>
-        </w:r>
-        <w:r>
-          <w:rPr>
-            <w:rStyle w:val="a7"/>
-            <w:rFonts w:hint="eastAsia"/>
-            <w:noProof/>
-          </w:rPr>
-          <w:t>件設計</w:t>
+          <w:t>元件設計</w:t>
         </w:r>
         <w:r>
           <w:rPr>
@@ -2708,19 +2682,7 @@
           <w:rPr>
             <w:rFonts w:hint="eastAsia"/>
           </w:rPr>
-          <w:t>(Compo</w:t>
-        </w:r>
-        <w:r>
-          <w:rPr>
-            <w:rFonts w:hint="eastAsia"/>
-          </w:rPr>
-          <w:t>n</w:t>
-        </w:r>
-        <w:r>
-          <w:rPr>
-            <w:rFonts w:hint="eastAsia"/>
-          </w:rPr>
-          <w:t>ent Design)</w:t>
+          <w:t>(Component Design)</w:t>
         </w:r>
         <w:r>
           <w:rPr>
@@ -2796,21 +2758,7 @@
             <w:rStyle w:val="a7"/>
             <w:noProof/>
           </w:rPr>
-          <w:t xml:space="preserve"> (</w:t>
-        </w:r>
-        <w:r>
-          <w:rPr>
-            <w:rStyle w:val="a7"/>
-            <w:noProof/>
-          </w:rPr>
-          <w:t>P</w:t>
-        </w:r>
-        <w:r>
-          <w:rPr>
-            <w:rStyle w:val="a7"/>
-            <w:noProof/>
-          </w:rPr>
-          <w:t>rocess Analysis)</w:t>
+          <w:t xml:space="preserve"> (Process Analysis)</w:t>
         </w:r>
         <w:r>
           <w:rPr>
@@ -3054,13 +3002,7 @@
         </w:r>
       </w:hyperlink>
     </w:p>
-    <w:p>
-      <w:pPr>
-        <w:rPr>
-          <w:rFonts w:hint="eastAsia"/>
-        </w:rPr>
-      </w:pPr>
-    </w:p>
+    <w:p/>
     <w:p>
       <w:pPr>
         <w:pStyle w:val="10"/>
@@ -3094,23 +3036,7 @@
             <w:rFonts w:hint="eastAsia"/>
             <w:noProof/>
           </w:rPr>
-          <w:t>參考</w:t>
-        </w:r>
-        <w:r>
-          <w:rPr>
-            <w:rStyle w:val="a7"/>
-            <w:rFonts w:hint="eastAsia"/>
-            <w:noProof/>
-          </w:rPr>
-          <w:t>文</w:t>
-        </w:r>
-        <w:r>
-          <w:rPr>
-            <w:rStyle w:val="a7"/>
-            <w:rFonts w:hint="eastAsia"/>
-            <w:noProof/>
-          </w:rPr>
-          <w:t>獻</w:t>
+          <w:t>參考文獻</w:t>
         </w:r>
         <w:r>
           <w:rPr>
@@ -3706,7 +3632,7 @@
         <w:spacing w:beforeLines="50" w:before="180" w:line="360" w:lineRule="atLeast"/>
         <w:ind w:left="357" w:firstLineChars="225" w:firstLine="541"/>
         <w:rPr>
-          <w:rFonts w:ascii="Times New Roman" w:eastAsia="標楷體" w:hAnsi="Times New Roman" w:hint="eastAsia"/>
+          <w:rFonts w:ascii="Times New Roman" w:eastAsia="標楷體" w:hAnsi="Times New Roman"/>
         </w:rPr>
       </w:pPr>
     </w:p>
@@ -3936,14 +3862,14 @@
         <w:rPr>
           <w:rFonts w:ascii="Times New Roman" w:eastAsia="標楷體" w:hAnsi="Times New Roman" w:hint="eastAsia"/>
         </w:rPr>
-        <w:t>送員派</w:t>
+        <w:t>送員</w:t>
       </w:r>
       <w:proofErr w:type="gramEnd"/>
       <w:r>
         <w:rPr>
           <w:rFonts w:ascii="Times New Roman" w:eastAsia="標楷體" w:hAnsi="Times New Roman" w:hint="eastAsia"/>
         </w:rPr>
-        <w:t>送數量及地址，若主管想要查詢使用者資料時可使用訂閱管理系統查詢。</w:t>
+        <w:t>派送數量及地址，若主管想要查詢使用者資料時可使用訂閱管理系統查詢。</w:t>
       </w:r>
     </w:p>
     <w:p>
@@ -4037,8 +3963,6 @@
               </w:rPr>
               <w:t>P-01</w:t>
             </w:r>
-            <w:bookmarkStart w:id="2" w:name="_GoBack"/>
-            <w:bookmarkEnd w:id="2"/>
           </w:p>
         </w:tc>
         <w:tc>
@@ -4597,7 +4521,7 @@
           <w:szCs w:val="28"/>
         </w:rPr>
       </w:pPr>
-      <w:bookmarkStart w:id="3" w:name="_Toc91506166"/>
+      <w:bookmarkStart w:id="2" w:name="_Toc91506166"/>
       <w:r>
         <w:rPr>
           <w:rFonts w:ascii="Times New Roman" w:eastAsia="標楷體" w:hAnsi="Times New Roman" w:hint="eastAsia"/>
@@ -4614,7 +4538,7 @@
         </w:rPr>
         <w:t xml:space="preserve"> (Establish Technical Solution Criteria)</w:t>
       </w:r>
-      <w:bookmarkEnd w:id="3"/>
+      <w:bookmarkEnd w:id="2"/>
     </w:p>
     <w:p>
       <w:pPr>
@@ -6237,21 +6161,21 @@
         </w:rPr>
         <w:br w:type="page"/>
       </w:r>
-      <w:bookmarkStart w:id="4" w:name="_Toc91506167"/>
+      <w:bookmarkStart w:id="3" w:name="_Toc91506167"/>
       <w:r>
         <w:rPr>
           <w:rFonts w:ascii="Times New Roman" w:eastAsia="標楷體" w:hAnsi="Times New Roman" w:hint="eastAsia"/>
           <w:sz w:val="32"/>
         </w:rPr>
         <w:lastRenderedPageBreak/>
-        <w:t>差勤維護子系統細部設計</w:t>
+        <w:t>訂閱</w:t>
       </w:r>
       <w:r>
         <w:rPr>
           <w:rFonts w:ascii="Times New Roman" w:eastAsia="標楷體" w:hAnsi="Times New Roman" w:hint="eastAsia"/>
           <w:sz w:val="32"/>
         </w:rPr>
-        <w:t xml:space="preserve"> (GMS)</w:t>
+        <w:t>子系統細部設計</w:t>
       </w:r>
       <w:r>
         <w:rPr>
@@ -6262,33 +6186,42 @@
       </w:r>
       <w:r>
         <w:rPr>
-          <w:rFonts w:ascii="Times New Roman" w:eastAsia="標楷體" w:hAnsi="Times New Roman" w:cs="Times New Roman"/>
+          <w:rFonts w:ascii="Times New Roman" w:eastAsia="標楷體" w:hAnsi="Times New Roman" w:hint="eastAsia"/>
           <w:sz w:val="32"/>
         </w:rPr>
-        <w:t xml:space="preserve">Detailed of </w:t>
-      </w:r>
+        <w:t>4080E</w:t>
+      </w:r>
+      <w:r>
+        <w:rPr>
+          <w:rFonts w:ascii="Times New Roman" w:eastAsia="標楷體" w:hAnsi="Times New Roman"/>
+          <w:sz w:val="32"/>
+        </w:rPr>
+        <w:t xml:space="preserve">068 </w:t>
+      </w:r>
+      <w:r>
+        <w:rPr>
+          <w:rFonts w:ascii="Times New Roman" w:eastAsia="標楷體" w:hAnsi="Times New Roman" w:hint="eastAsia"/>
+          <w:sz w:val="32"/>
+        </w:rPr>
+        <w:t>林昱</w:t>
+      </w:r>
+      <w:proofErr w:type="gramStart"/>
+      <w:r>
+        <w:rPr>
+          <w:rFonts w:ascii="Times New Roman" w:eastAsia="標楷體" w:hAnsi="Times New Roman" w:hint="eastAsia"/>
+          <w:sz w:val="32"/>
+        </w:rPr>
+        <w:t>鋐</w:t>
+      </w:r>
+      <w:proofErr w:type="gramEnd"/>
       <w:r>
         <w:rPr>
           <w:rFonts w:ascii="Times New Roman" w:eastAsia="標楷體" w:hAnsi="Times New Roman" w:cs="Times New Roman" w:hint="eastAsia"/>
           <w:sz w:val="32"/>
         </w:rPr>
-        <w:t xml:space="preserve">GMS </w:t>
-      </w:r>
-      <w:r>
-        <w:rPr>
-          <w:rFonts w:ascii="Times New Roman" w:eastAsia="標楷體" w:hAnsi="Times New Roman" w:cs="Times New Roman"/>
-          <w:sz w:val="32"/>
-        </w:rPr>
-        <w:t>Subsystem</w:t>
-      </w:r>
-      <w:r>
-        <w:rPr>
-          <w:rFonts w:ascii="Times New Roman" w:eastAsia="標楷體" w:hAnsi="Times New Roman" w:cs="Times New Roman" w:hint="eastAsia"/>
-          <w:sz w:val="32"/>
-        </w:rPr>
         <w:t>)</w:t>
       </w:r>
-      <w:bookmarkEnd w:id="4"/>
+      <w:bookmarkEnd w:id="3"/>
     </w:p>
     <w:p>
       <w:pPr>
@@ -6326,8 +6259,8 @@
           <w:szCs w:val="28"/>
         </w:rPr>
       </w:pPr>
-      <w:bookmarkStart w:id="5" w:name="_Toc91506168"/>
-      <w:bookmarkStart w:id="6" w:name="_Ref92205081"/>
+      <w:bookmarkStart w:id="4" w:name="_Toc91506168"/>
+      <w:bookmarkStart w:id="5" w:name="_Ref92205081"/>
       <w:r>
         <w:rPr>
           <w:rFonts w:ascii="Times New Roman" w:eastAsia="標楷體" w:hAnsi="Times New Roman" w:hint="eastAsia"/>
@@ -6344,8 +6277,8 @@
         </w:rPr>
         <w:t xml:space="preserve"> (Component Design)</w:t>
       </w:r>
+      <w:bookmarkEnd w:id="4"/>
       <w:bookmarkEnd w:id="5"/>
-      <w:bookmarkEnd w:id="6"/>
     </w:p>
     <w:p>
       <w:pPr>
@@ -6373,14 +6306,26 @@
         <w:spacing w:beforeLines="50" w:before="180" w:afterLines="50" w:after="180" w:line="360" w:lineRule="atLeast"/>
         <w:ind w:leftChars="300" w:left="721" w:firstLineChars="225" w:firstLine="541"/>
         <w:rPr>
-          <w:rFonts w:eastAsia="標楷體"/>
+          <w:rFonts w:ascii="Times New Roman" w:eastAsia="標楷體" w:hAnsi="Times New Roman"/>
         </w:rPr>
       </w:pPr>
       <w:r>
         <w:rPr>
           <w:rFonts w:ascii="Times New Roman" w:eastAsia="標楷體" w:hAnsi="Times New Roman" w:hint="eastAsia"/>
         </w:rPr>
-        <w:t>本子系統主要提供出缺勤資料的判讀作業、請假處理、加班處理、出缺勤管理等，當員工的原始打卡資料轉入到資料庫後，即可執行出勤資料判讀作業，本作業將會依照員工「打卡類別」、「班別」、「行事曆」等資訊進行判讀。本作業需於每年年初系統產生該年的行事曆，由操作人員確認及修改，臨時的放假在打卡資料判讀前應自行修改。此外需提供各種上班時段的設定以便於打卡資料判讀時運用。</w:t>
+        <w:t>本子系統主要提供</w:t>
+      </w:r>
+      <w:r>
+        <w:rPr>
+          <w:rFonts w:ascii="Times New Roman" w:eastAsia="標楷體" w:hAnsi="Times New Roman" w:hint="eastAsia"/>
+        </w:rPr>
+        <w:t>使用者訂閱系統的各項作業如管理訂閱、目前訂閱狀態、個人資料，管理訂閱包含新增訂閱、修改訂閱，可讓使用者依照自身需求來選擇對應功能，目前訂閱狀態可顯示使用者目前配送狀態及各項資料，個人資料可讓使用者查看、修改個人資料如修改配送地址、</w:t>
+      </w:r>
+      <w:r>
+        <w:rPr>
+          <w:rFonts w:ascii="Times New Roman" w:eastAsia="標楷體" w:hAnsi="Times New Roman" w:hint="eastAsia"/>
+        </w:rPr>
+        <w:t>手機號碼。</w:t>
       </w:r>
     </w:p>
     <w:p>
@@ -6415,6 +6360,14 @@
           <w:szCs w:val="28"/>
         </w:rPr>
       </w:pPr>
+      <w:r>
+        <w:rPr>
+          <w:rFonts w:eastAsia="標楷體" w:hint="eastAsia"/>
+        </w:rPr>
+        <w:t xml:space="preserve"> </w:t>
+      </w:r>
+      <w:bookmarkStart w:id="6" w:name="_GoBack"/>
+      <w:bookmarkEnd w:id="6"/>
       <w:r>
         <w:rPr>
           <w:rFonts w:eastAsia="標楷體" w:hint="eastAsia"/>
@@ -6669,7 +6622,6 @@
           <w:sz w:val="28"/>
           <w:szCs w:val="28"/>
         </w:rPr>
-        <w:lastRenderedPageBreak/>
         <w:t>流程</w:t>
       </w:r>
       <w:r>
@@ -6748,6 +6700,7 @@
         <w:rPr>
           <w:rFonts w:ascii="Times New Roman" w:eastAsia="標楷體" w:hAnsi="Times New Roman" w:hint="eastAsia"/>
         </w:rPr>
+        <w:lastRenderedPageBreak/>
         <w:t>流程</w:t>
       </w:r>
       <w:r>
@@ -8121,6 +8074,7 @@
         <w:rPr>
           <w:rFonts w:ascii="Times New Roman" w:eastAsia="標楷體" w:hAnsi="Times New Roman" w:hint="eastAsia"/>
         </w:rPr>
+        <w:lastRenderedPageBreak/>
         <w:t>顯示功能表</w:t>
       </w:r>
     </w:p>
@@ -9295,6 +9249,7 @@
           <w:rFonts w:eastAsia="標楷體" w:hint="eastAsia"/>
           <w:color w:val="000000"/>
         </w:rPr>
+        <w:lastRenderedPageBreak/>
         <w:t>元件說明</w:t>
       </w:r>
     </w:p>
@@ -33429,7 +33384,7 @@
         <w:snapToGrid w:val="0"/>
         <w:spacing w:line="360" w:lineRule="atLeast"/>
         <w:rPr>
-          <w:rFonts w:ascii="Times New Roman" w:eastAsia="標楷體" w:hAnsi="Times New Roman" w:hint="eastAsia"/>
+          <w:rFonts w:ascii="Times New Roman" w:eastAsia="標楷體" w:hAnsi="Times New Roman"/>
           <w:b w:val="0"/>
           <w:color w:val="FF0000"/>
           <w:sz w:val="32"/>
@@ -44300,7 +44255,7 @@
         <w:noProof/>
         <w:lang w:val="fr-FR"/>
       </w:rPr>
-      <w:t>04/01/2022</w:t>
+      <w:t>05/01/2022</w:t>
     </w:r>
     <w:r>
       <w:rPr>
@@ -44414,7 +44369,7 @@
         <w:noProof/>
         <w:lang w:val="fr-FR"/>
       </w:rPr>
-      <w:t>04/01/2022</w:t>
+      <w:t>05/01/2022</w:t>
     </w:r>
     <w:r>
       <w:rPr>
@@ -48602,6 +48557,7 @@
     <w:lsdException w:name="HTML Sample" w:semiHidden="1" w:unhideWhenUsed="1"/>
     <w:lsdException w:name="HTML Typewriter" w:semiHidden="1" w:unhideWhenUsed="1"/>
     <w:lsdException w:name="HTML Variable" w:semiHidden="1" w:unhideWhenUsed="1"/>
+    <w:lsdException w:name="Normal Table" w:semiHidden="1" w:unhideWhenUsed="1"/>
     <w:lsdException w:name="annotation subject" w:semiHidden="1" w:unhideWhenUsed="1"/>
     <w:lsdException w:name="No List" w:semiHidden="1" w:unhideWhenUsed="1"/>
     <w:lsdException w:name="Outline List 1" w:semiHidden="1" w:unhideWhenUsed="1"/>
@@ -48645,8 +48601,10 @@
     <w:lsdException w:name="Table Elegant" w:semiHidden="1" w:unhideWhenUsed="1"/>
     <w:lsdException w:name="Table Professional" w:semiHidden="1" w:unhideWhenUsed="1"/>
     <w:lsdException w:name="Table Subtle 1" w:semiHidden="1" w:unhideWhenUsed="1"/>
+    <w:lsdException w:name="Table Subtle 2" w:semiHidden="1" w:unhideWhenUsed="1"/>
     <w:lsdException w:name="Table Web 1" w:semiHidden="1" w:unhideWhenUsed="1"/>
     <w:lsdException w:name="Table Web 2" w:semiHidden="1" w:unhideWhenUsed="1"/>
+    <w:lsdException w:name="Table Web 3" w:semiHidden="1" w:unhideWhenUsed="1"/>
     <w:lsdException w:name="Balloon Text" w:semiHidden="1" w:unhideWhenUsed="1"/>
     <w:lsdException w:name="Table Grid" w:uiPriority="59"/>
     <w:lsdException w:name="Table Theme" w:semiHidden="1" w:unhideWhenUsed="1"/>
@@ -49055,6 +49013,7 @@
   <w:style w:type="character" w:default="1" w:styleId="a0">
     <w:name w:val="Default Paragraph Font"/>
     <w:uiPriority w:val="1"/>
+    <w:semiHidden/>
     <w:unhideWhenUsed/>
   </w:style>
   <w:style w:type="table" w:default="1" w:styleId="a1">
@@ -49554,7 +49513,7 @@
 </file>
 
 <file path=customXml/itemProps1.xml><?xml version="1.0" encoding="utf-8"?>
-<ds:datastoreItem xmlns:ds="http://schemas.openxmlformats.org/officeDocument/2006/customXml" ds:itemID="{9F16E2A1-16E4-4BB7-91D4-B2FB4E8460F7}">
+<ds:datastoreItem xmlns:ds="http://schemas.openxmlformats.org/officeDocument/2006/customXml" ds:itemID="{761E772E-4261-4EF7-8D41-FEE5D8CA4B39}">
   <ds:schemaRefs>
     <ds:schemaRef ds:uri="http://schemas.openxmlformats.org/officeDocument/2006/bibliography"/>
   </ds:schemaRefs>
